--- a/report_v3.docx
+++ b/report_v3.docx
@@ -1,6 +1,6 @@
 
 <file path=word/document.xml><?xml version="1.0" encoding="utf-8"?>
-<w:document xmlns:wpc="http://schemas.microsoft.com/office/word/2010/wordprocessingCanvas" xmlns:cx="http://schemas.microsoft.com/office/drawing/2014/chartex" xmlns:cx1="http://schemas.microsoft.com/office/drawing/2015/9/8/chartex" xmlns:cx2="http://schemas.microsoft.com/office/drawing/2015/10/21/chartex" xmlns:cx3="http://schemas.microsoft.com/office/drawing/2016/5/9/chartex" xmlns:cx4="http://schemas.microsoft.com/office/drawing/2016/5/10/chartex" xmlns:cx5="http://schemas.microsoft.com/office/drawing/2016/5/11/chartex" xmlns:cx6="http://schemas.microsoft.com/office/drawing/2016/5/12/chartex" xmlns:cx7="http://schemas.microsoft.com/office/drawing/2016/5/13/chartex" xmlns:cx8="http://schemas.microsoft.com/office/drawing/2016/5/14/chartex" xmlns:mc="http://schemas.openxmlformats.org/markup-compatibility/2006" xmlns:aink="http://schemas.microsoft.com/office/drawing/2016/ink" xmlns:am3d="http://schemas.microsoft.com/office/drawing/2017/model3d" xmlns:o="urn:schemas-microsoft-com:office:office" xmlns:oel="http://schemas.microsoft.com/office/2019/extlst" xmlns:r="http://schemas.openxmlformats.org/officeDocument/2006/relationships" xmlns:m="http://schemas.openxmlformats.org/officeDocument/2006/math" xmlns:v="urn:schemas-microsoft-com:vml" xmlns:wp14="http://schemas.microsoft.com/office/word/2010/wordprocessingDrawing" xmlns:wp="http://schemas.openxmlformats.org/drawingml/2006/wordprocessingDrawing" xmlns:w10="urn:schemas-microsoft-com:office:word" xmlns:w="http://schemas.openxmlformats.org/wordprocessingml/2006/main" xmlns:w14="http://schemas.microsoft.com/office/word/2010/wordml" xmlns:w15="http://schemas.microsoft.com/office/word/2012/wordml" xmlns:w16cex="http://schemas.microsoft.com/office/word/2018/wordml/cex" xmlns:w16cid="http://schemas.microsoft.com/office/word/2016/wordml/cid" xmlns:w16="http://schemas.microsoft.com/office/word/2018/wordml" xmlns:w16sdtdh="http://schemas.microsoft.com/office/word/2020/wordml/sdtdatahash" xmlns:w16se="http://schemas.microsoft.com/office/word/2015/wordml/symex" xmlns:wpg="http://schemas.microsoft.com/office/word/2010/wordprocessingGroup" xmlns:wpi="http://schemas.microsoft.com/office/word/2010/wordprocessingInk" xmlns:wne="http://schemas.microsoft.com/office/word/2006/wordml" xmlns:wps="http://schemas.microsoft.com/office/word/2010/wordprocessingShape" mc:Ignorable="w14 w15 w16se w16cid w16 w16cex w16sdtdh wp14">
+<w:document xmlns:wpc="http://schemas.microsoft.com/office/word/2010/wordprocessingCanvas" xmlns:cx="http://schemas.microsoft.com/office/drawing/2014/chartex" xmlns:cx1="http://schemas.microsoft.com/office/drawing/2015/9/8/chartex" xmlns:cx2="http://schemas.microsoft.com/office/drawing/2015/10/21/chartex" xmlns:cx3="http://schemas.microsoft.com/office/drawing/2016/5/9/chartex" xmlns:cx4="http://schemas.microsoft.com/office/drawing/2016/5/10/chartex" xmlns:cx5="http://schemas.microsoft.com/office/drawing/2016/5/11/chartex" xmlns:cx6="http://schemas.microsoft.com/office/drawing/2016/5/12/chartex" xmlns:cx7="http://schemas.microsoft.com/office/drawing/2016/5/13/chartex" xmlns:cx8="http://schemas.microsoft.com/office/drawing/2016/5/14/chartex" xmlns:mc="http://schemas.openxmlformats.org/markup-compatibility/2006" xmlns:aink="http://schemas.microsoft.com/office/drawing/2016/ink" xmlns:am3d="http://schemas.microsoft.com/office/drawing/2017/model3d" xmlns:o="urn:schemas-microsoft-com:office:office" xmlns:oel="http://schemas.microsoft.com/office/2019/extlst" xmlns:r="http://schemas.openxmlformats.org/officeDocument/2006/relationships" xmlns:m="http://schemas.openxmlformats.org/officeDocument/2006/math" xmlns:v="urn:schemas-microsoft-com:vml" xmlns:wp14="http://schemas.microsoft.com/office/word/2010/wordprocessingDrawing" xmlns:wp="http://schemas.openxmlformats.org/drawingml/2006/wordprocessingDrawing" xmlns:w10="urn:schemas-microsoft-com:office:word" xmlns:w="http://schemas.openxmlformats.org/wordprocessingml/2006/main" xmlns:w14="http://schemas.microsoft.com/office/word/2010/wordml" xmlns:w15="http://schemas.microsoft.com/office/word/2012/wordml" xmlns:w16cex="http://schemas.microsoft.com/office/word/2018/wordml/cex" xmlns:w16cid="http://schemas.microsoft.com/office/word/2016/wordml/cid" xmlns:w16="http://schemas.microsoft.com/office/word/2018/wordml" xmlns:w16du="http://schemas.microsoft.com/office/word/2023/wordml/word16du" xmlns:w16sdtdh="http://schemas.microsoft.com/office/word/2020/wordml/sdtdatahash" xmlns:w16se="http://schemas.microsoft.com/office/word/2015/wordml/symex" xmlns:wpg="http://schemas.microsoft.com/office/word/2010/wordprocessingGroup" xmlns:wpi="http://schemas.microsoft.com/office/word/2010/wordprocessingInk" xmlns:wne="http://schemas.microsoft.com/office/word/2006/wordml" xmlns:wps="http://schemas.microsoft.com/office/word/2010/wordprocessingShape" mc:Ignorable="w14 w15 w16se w16cid w16 w16cex w16sdtdh w16du wp14">
   <w:body>
     <w:p>
       <w:pPr>
@@ -69,7 +69,7 @@
     </w:p>
     <w:tbl>
       <w:tblPr>
-        <w:tblStyle w:val="a7"/>
+        <w:tblStyle w:val="a"/>
         <w:tblW w:w="8640" w:type="dxa"/>
         <w:tblInd w:w="720" w:type="dxa"/>
         <w:tblBorders>
@@ -167,9 +167,11 @@
               </w:pBdr>
               <w:spacing w:after="160" w:line="259" w:lineRule="auto"/>
               <w:rPr>
+                <w:rFonts w:eastAsia="PMingLiU" w:hint="eastAsia"/>
                 <w:color w:val="000000"/>
                 <w:sz w:val="28"/>
                 <w:szCs w:val="28"/>
+                <w:lang w:eastAsia="zh-TW"/>
               </w:rPr>
             </w:pPr>
             <w:r>
@@ -180,6 +182,26 @@
                 <w:szCs w:val="28"/>
               </w:rPr>
               <w:t>Wong Tsz Lun</w:t>
+            </w:r>
+            <w:r>
+              <w:rPr>
+                <w:rFonts w:eastAsia="PMingLiU" w:hint="eastAsia"/>
+                <w:color w:val="000000"/>
+                <w:sz w:val="28"/>
+                <w:szCs w:val="28"/>
+                <w:lang w:eastAsia="zh-TW"/>
+              </w:rPr>
+              <w:t xml:space="preserve"> </w:t>
+            </w:r>
+            <w:r>
+              <w:rPr>
+                <w:rFonts w:eastAsia="PMingLiU"/>
+                <w:color w:val="000000"/>
+                <w:sz w:val="28"/>
+                <w:szCs w:val="28"/>
+                <w:lang w:eastAsia="zh-TW"/>
+              </w:rPr>
+              <w:t>John Einstein</w:t>
             </w:r>
           </w:p>
         </w:tc>
@@ -538,7 +560,7 @@
     </w:p>
     <w:tbl>
       <w:tblPr>
-        <w:tblStyle w:val="a8"/>
+        <w:tblStyle w:val="a0"/>
         <w:tblW w:w="8640" w:type="dxa"/>
         <w:tblInd w:w="720" w:type="dxa"/>
         <w:tblBorders>
@@ -649,7 +671,7 @@
     </w:tbl>
     <w:p>
       <w:pPr>
-        <w:pStyle w:val="a4"/>
+        <w:pStyle w:val="ListParagraph"/>
         <w:numPr>
           <w:ilvl w:val="1"/>
           <w:numId w:val="1"/>
@@ -1296,7 +1318,7 @@
     </w:p>
     <w:p>
       <w:pPr>
-        <w:pStyle w:val="a4"/>
+        <w:pStyle w:val="ListParagraph"/>
         <w:numPr>
           <w:ilvl w:val="1"/>
           <w:numId w:val="1"/>
@@ -1567,7 +1589,7 @@
     </w:p>
     <w:tbl>
       <w:tblPr>
-        <w:tblStyle w:val="a9"/>
+        <w:tblStyle w:val="a1"/>
         <w:tblW w:w="0" w:type="auto"/>
         <w:tblBorders>
           <w:top w:val="single" w:sz="8" w:space="0" w:color="000000"/>
@@ -3452,7 +3474,7 @@
     </w:p>
     <w:tbl>
       <w:tblPr>
-        <w:tblStyle w:val="aa"/>
+        <w:tblStyle w:val="a2"/>
         <w:tblW w:w="9240" w:type="dxa"/>
         <w:tblBorders>
           <w:top w:val="single" w:sz="8" w:space="0" w:color="000000"/>
@@ -5036,7 +5058,7 @@
     </w:p>
     <w:tbl>
       <w:tblPr>
-        <w:tblStyle w:val="ab"/>
+        <w:tblStyle w:val="a3"/>
         <w:tblW w:w="9240" w:type="dxa"/>
         <w:tblBorders>
           <w:top w:val="single" w:sz="8" w:space="0" w:color="000000"/>
@@ -7046,7 +7068,7 @@
     </w:p>
     <w:tbl>
       <w:tblPr>
-        <w:tblStyle w:val="ac"/>
+        <w:tblStyle w:val="a4"/>
         <w:tblpPr w:leftFromText="180" w:rightFromText="180" w:topFromText="180" w:bottomFromText="180" w:vertAnchor="text" w:tblpX="-15" w:tblpY="4"/>
         <w:tblW w:w="9240" w:type="dxa"/>
         <w:tblBorders>
@@ -8189,7 +8211,7 @@
         <w:spacing w:after="0"/>
         <w:jc w:val="center"/>
         <w:rPr>
-          <w:rFonts w:ascii="Times New Roman" w:hAnsi="Times New Roman" w:cs="Times New Roman" w:hint="eastAsia"/>
+          <w:rFonts w:ascii="Times New Roman" w:hAnsi="Times New Roman" w:cs="Times New Roman"/>
           <w:sz w:val="28"/>
           <w:szCs w:val="28"/>
         </w:rPr>
@@ -8205,7 +8227,7 @@
     </w:p>
     <w:tbl>
       <w:tblPr>
-        <w:tblStyle w:val="ad"/>
+        <w:tblStyle w:val="a5"/>
         <w:tblpPr w:leftFromText="180" w:rightFromText="180" w:topFromText="180" w:bottomFromText="180" w:vertAnchor="text"/>
         <w:tblW w:w="9240" w:type="dxa"/>
         <w:tblBorders>
@@ -9397,7 +9419,7 @@
 </file>
 
 <file path=word/numbering.xml><?xml version="1.0" encoding="utf-8"?>
-<w:numbering xmlns:wpc="http://schemas.microsoft.com/office/word/2010/wordprocessingCanvas" xmlns:cx="http://schemas.microsoft.com/office/drawing/2014/chartex" xmlns:cx1="http://schemas.microsoft.com/office/drawing/2015/9/8/chartex" xmlns:cx2="http://schemas.microsoft.com/office/drawing/2015/10/21/chartex" xmlns:cx3="http://schemas.microsoft.com/office/drawing/2016/5/9/chartex" xmlns:cx4="http://schemas.microsoft.com/office/drawing/2016/5/10/chartex" xmlns:cx5="http://schemas.microsoft.com/office/drawing/2016/5/11/chartex" xmlns:cx6="http://schemas.microsoft.com/office/drawing/2016/5/12/chartex" xmlns:cx7="http://schemas.microsoft.com/office/drawing/2016/5/13/chartex" xmlns:cx8="http://schemas.microsoft.com/office/drawing/2016/5/14/chartex" xmlns:mc="http://schemas.openxmlformats.org/markup-compatibility/2006" xmlns:aink="http://schemas.microsoft.com/office/drawing/2016/ink" xmlns:am3d="http://schemas.microsoft.com/office/drawing/2017/model3d" xmlns:o="urn:schemas-microsoft-com:office:office" xmlns:oel="http://schemas.microsoft.com/office/2019/extlst" xmlns:r="http://schemas.openxmlformats.org/officeDocument/2006/relationships" xmlns:m="http://schemas.openxmlformats.org/officeDocument/2006/math" xmlns:v="urn:schemas-microsoft-com:vml" xmlns:wp14="http://schemas.microsoft.com/office/word/2010/wordprocessingDrawing" xmlns:wp="http://schemas.openxmlformats.org/drawingml/2006/wordprocessingDrawing" xmlns:w10="urn:schemas-microsoft-com:office:word" xmlns:w="http://schemas.openxmlformats.org/wordprocessingml/2006/main" xmlns:w14="http://schemas.microsoft.com/office/word/2010/wordml" xmlns:w15="http://schemas.microsoft.com/office/word/2012/wordml" xmlns:w16cex="http://schemas.microsoft.com/office/word/2018/wordml/cex" xmlns:w16cid="http://schemas.microsoft.com/office/word/2016/wordml/cid" xmlns:w16="http://schemas.microsoft.com/office/word/2018/wordml" xmlns:w16sdtdh="http://schemas.microsoft.com/office/word/2020/wordml/sdtdatahash" xmlns:w16se="http://schemas.microsoft.com/office/word/2015/wordml/symex" xmlns:wpg="http://schemas.microsoft.com/office/word/2010/wordprocessingGroup" xmlns:wpi="http://schemas.microsoft.com/office/word/2010/wordprocessingInk" xmlns:wne="http://schemas.microsoft.com/office/word/2006/wordml" xmlns:wps="http://schemas.microsoft.com/office/word/2010/wordprocessingShape" mc:Ignorable="w14 w15 w16se w16cid w16 w16cex w16sdtdh wp14">
+<w:numbering xmlns:wpc="http://schemas.microsoft.com/office/word/2010/wordprocessingCanvas" xmlns:cx="http://schemas.microsoft.com/office/drawing/2014/chartex" xmlns:cx1="http://schemas.microsoft.com/office/drawing/2015/9/8/chartex" xmlns:cx2="http://schemas.microsoft.com/office/drawing/2015/10/21/chartex" xmlns:cx3="http://schemas.microsoft.com/office/drawing/2016/5/9/chartex" xmlns:cx4="http://schemas.microsoft.com/office/drawing/2016/5/10/chartex" xmlns:cx5="http://schemas.microsoft.com/office/drawing/2016/5/11/chartex" xmlns:cx6="http://schemas.microsoft.com/office/drawing/2016/5/12/chartex" xmlns:cx7="http://schemas.microsoft.com/office/drawing/2016/5/13/chartex" xmlns:cx8="http://schemas.microsoft.com/office/drawing/2016/5/14/chartex" xmlns:mc="http://schemas.openxmlformats.org/markup-compatibility/2006" xmlns:aink="http://schemas.microsoft.com/office/drawing/2016/ink" xmlns:am3d="http://schemas.microsoft.com/office/drawing/2017/model3d" xmlns:o="urn:schemas-microsoft-com:office:office" xmlns:oel="http://schemas.microsoft.com/office/2019/extlst" xmlns:r="http://schemas.openxmlformats.org/officeDocument/2006/relationships" xmlns:m="http://schemas.openxmlformats.org/officeDocument/2006/math" xmlns:v="urn:schemas-microsoft-com:vml" xmlns:wp14="http://schemas.microsoft.com/office/word/2010/wordprocessingDrawing" xmlns:wp="http://schemas.openxmlformats.org/drawingml/2006/wordprocessingDrawing" xmlns:w10="urn:schemas-microsoft-com:office:word" xmlns:w="http://schemas.openxmlformats.org/wordprocessingml/2006/main" xmlns:w14="http://schemas.microsoft.com/office/word/2010/wordml" xmlns:w15="http://schemas.microsoft.com/office/word/2012/wordml" xmlns:w16cex="http://schemas.microsoft.com/office/word/2018/wordml/cex" xmlns:w16cid="http://schemas.microsoft.com/office/word/2016/wordml/cid" xmlns:w16="http://schemas.microsoft.com/office/word/2018/wordml" xmlns:w16du="http://schemas.microsoft.com/office/word/2023/wordml/word16du" xmlns:w16sdtdh="http://schemas.microsoft.com/office/word/2020/wordml/sdtdatahash" xmlns:w16se="http://schemas.microsoft.com/office/word/2015/wordml/symex" xmlns:wpg="http://schemas.microsoft.com/office/word/2010/wordprocessingGroup" xmlns:wpi="http://schemas.microsoft.com/office/word/2010/wordprocessingInk" xmlns:wne="http://schemas.microsoft.com/office/word/2006/wordml" xmlns:wps="http://schemas.microsoft.com/office/word/2010/wordprocessingShape" mc:Ignorable="w14 w15 w16se w16cid w16 w16cex w16sdtdh w16du wp14">
   <w:abstractNum w:abstractNumId="0" w15:restartNumberingAfterBreak="0">
     <w:nsid w:val="3D925D60"/>
     <w:multiLevelType w:val="multilevel"/>
@@ -9495,7 +9517,7 @@
 </file>
 
 <file path=word/styles.xml><?xml version="1.0" encoding="utf-8"?>
-<w:styles xmlns:mc="http://schemas.openxmlformats.org/markup-compatibility/2006" xmlns:r="http://schemas.openxmlformats.org/officeDocument/2006/relationships" xmlns:w="http://schemas.openxmlformats.org/wordprocessingml/2006/main" xmlns:w14="http://schemas.microsoft.com/office/word/2010/wordml" xmlns:w15="http://schemas.microsoft.com/office/word/2012/wordml" xmlns:w16cex="http://schemas.microsoft.com/office/word/2018/wordml/cex" xmlns:w16cid="http://schemas.microsoft.com/office/word/2016/wordml/cid" xmlns:w16="http://schemas.microsoft.com/office/word/2018/wordml" xmlns:w16sdtdh="http://schemas.microsoft.com/office/word/2020/wordml/sdtdatahash" xmlns:w16se="http://schemas.microsoft.com/office/word/2015/wordml/symex" mc:Ignorable="w14 w15 w16se w16cid w16 w16cex w16sdtdh">
+<w:styles xmlns:mc="http://schemas.openxmlformats.org/markup-compatibility/2006" xmlns:r="http://schemas.openxmlformats.org/officeDocument/2006/relationships" xmlns:w="http://schemas.openxmlformats.org/wordprocessingml/2006/main" xmlns:w14="http://schemas.microsoft.com/office/word/2010/wordml" xmlns:w15="http://schemas.microsoft.com/office/word/2012/wordml" xmlns:w16cex="http://schemas.microsoft.com/office/word/2018/wordml/cex" xmlns:w16cid="http://schemas.microsoft.com/office/word/2016/wordml/cid" xmlns:w16="http://schemas.microsoft.com/office/word/2018/wordml" xmlns:w16du="http://schemas.microsoft.com/office/word/2023/wordml/word16du" xmlns:w16sdtdh="http://schemas.microsoft.com/office/word/2020/wordml/sdtdatahash" xmlns:w16se="http://schemas.microsoft.com/office/word/2015/wordml/symex" mc:Ignorable="w14 w15 w16se w16cid w16 w16cex w16sdtdh w16du">
   <w:docDefaults>
     <w:rPrDefault>
       <w:rPr>
@@ -9889,14 +9911,14 @@
     <w:lsdException w:name="Unresolved Mention" w:semiHidden="1" w:unhideWhenUsed="1"/>
     <w:lsdException w:name="Smart Link" w:semiHidden="1" w:unhideWhenUsed="1"/>
   </w:latentStyles>
-  <w:style w:type="paragraph" w:default="1" w:styleId="a">
+  <w:style w:type="paragraph" w:default="1" w:styleId="Normal">
     <w:name w:val="Normal"/>
     <w:qFormat/>
   </w:style>
-  <w:style w:type="paragraph" w:styleId="1">
+  <w:style w:type="paragraph" w:styleId="Heading1">
     <w:name w:val="heading 1"/>
-    <w:basedOn w:val="a"/>
-    <w:next w:val="a"/>
+    <w:basedOn w:val="Normal"/>
+    <w:next w:val="Normal"/>
     <w:uiPriority w:val="9"/>
     <w:qFormat/>
     <w:pPr>
@@ -9911,10 +9933,10 @@
       <w:szCs w:val="48"/>
     </w:rPr>
   </w:style>
-  <w:style w:type="paragraph" w:styleId="2">
+  <w:style w:type="paragraph" w:styleId="Heading2">
     <w:name w:val="heading 2"/>
-    <w:basedOn w:val="a"/>
-    <w:next w:val="a"/>
+    <w:basedOn w:val="Normal"/>
+    <w:next w:val="Normal"/>
     <w:uiPriority w:val="9"/>
     <w:semiHidden/>
     <w:unhideWhenUsed/>
@@ -9931,10 +9953,10 @@
       <w:szCs w:val="36"/>
     </w:rPr>
   </w:style>
-  <w:style w:type="paragraph" w:styleId="3">
+  <w:style w:type="paragraph" w:styleId="Heading3">
     <w:name w:val="heading 3"/>
-    <w:basedOn w:val="a"/>
-    <w:next w:val="a"/>
+    <w:basedOn w:val="Normal"/>
+    <w:next w:val="Normal"/>
     <w:uiPriority w:val="9"/>
     <w:semiHidden/>
     <w:unhideWhenUsed/>
@@ -9951,10 +9973,10 @@
       <w:szCs w:val="28"/>
     </w:rPr>
   </w:style>
-  <w:style w:type="paragraph" w:styleId="4">
+  <w:style w:type="paragraph" w:styleId="Heading4">
     <w:name w:val="heading 4"/>
-    <w:basedOn w:val="a"/>
-    <w:next w:val="a"/>
+    <w:basedOn w:val="Normal"/>
+    <w:next w:val="Normal"/>
     <w:uiPriority w:val="9"/>
     <w:semiHidden/>
     <w:unhideWhenUsed/>
@@ -9971,10 +9993,10 @@
       <w:szCs w:val="24"/>
     </w:rPr>
   </w:style>
-  <w:style w:type="paragraph" w:styleId="5">
+  <w:style w:type="paragraph" w:styleId="Heading5">
     <w:name w:val="heading 5"/>
-    <w:basedOn w:val="a"/>
-    <w:next w:val="a"/>
+    <w:basedOn w:val="Normal"/>
+    <w:next w:val="Normal"/>
     <w:uiPriority w:val="9"/>
     <w:semiHidden/>
     <w:unhideWhenUsed/>
@@ -9989,10 +10011,10 @@
       <w:b/>
     </w:rPr>
   </w:style>
-  <w:style w:type="paragraph" w:styleId="6">
+  <w:style w:type="paragraph" w:styleId="Heading6">
     <w:name w:val="heading 6"/>
-    <w:basedOn w:val="a"/>
-    <w:next w:val="a"/>
+    <w:basedOn w:val="Normal"/>
+    <w:next w:val="Normal"/>
     <w:uiPriority w:val="9"/>
     <w:semiHidden/>
     <w:unhideWhenUsed/>
@@ -10009,13 +10031,13 @@
       <w:szCs w:val="20"/>
     </w:rPr>
   </w:style>
-  <w:style w:type="character" w:default="1" w:styleId="a0">
+  <w:style w:type="character" w:default="1" w:styleId="DefaultParagraphFont">
     <w:name w:val="Default Paragraph Font"/>
     <w:uiPriority w:val="1"/>
     <w:semiHidden/>
     <w:unhideWhenUsed/>
   </w:style>
-  <w:style w:type="table" w:default="1" w:styleId="a1">
+  <w:style w:type="table" w:default="1" w:styleId="TableNormal">
     <w:name w:val="Normal Table"/>
     <w:uiPriority w:val="99"/>
     <w:semiHidden/>
@@ -10030,14 +10052,14 @@
       </w:tblCellMar>
     </w:tblPr>
   </w:style>
-  <w:style w:type="numbering" w:default="1" w:styleId="a2">
+  <w:style w:type="numbering" w:default="1" w:styleId="NoList">
     <w:name w:val="No List"/>
     <w:uiPriority w:val="99"/>
     <w:semiHidden/>
     <w:unhideWhenUsed/>
   </w:style>
-  <w:style w:type="table" w:customStyle="1" w:styleId="TableNormal">
-    <w:name w:val="Table Normal"/>
+  <w:style w:type="table" w:customStyle="1" w:styleId="TableNormal1">
+    <w:name w:val="Table Normal1"/>
     <w:tblPr>
       <w:tblCellMar>
         <w:top w:w="0" w:type="dxa"/>
@@ -10047,10 +10069,10 @@
       </w:tblCellMar>
     </w:tblPr>
   </w:style>
-  <w:style w:type="paragraph" w:styleId="a3">
+  <w:style w:type="paragraph" w:styleId="Title">
     <w:name w:val="Title"/>
-    <w:basedOn w:val="a"/>
-    <w:next w:val="a"/>
+    <w:basedOn w:val="Normal"/>
+    <w:next w:val="Normal"/>
     <w:uiPriority w:val="10"/>
     <w:qFormat/>
     <w:pPr>
@@ -10064,9 +10086,9 @@
       <w:szCs w:val="72"/>
     </w:rPr>
   </w:style>
-  <w:style w:type="paragraph" w:styleId="a4">
+  <w:style w:type="paragraph" w:styleId="ListParagraph">
     <w:name w:val="List Paragraph"/>
-    <w:basedOn w:val="a"/>
+    <w:basedOn w:val="Normal"/>
     <w:uiPriority w:val="34"/>
     <w:qFormat/>
     <w:rsid w:val="005675B5"/>
@@ -10075,9 +10097,9 @@
       <w:contextualSpacing/>
     </w:pPr>
   </w:style>
-  <w:style w:type="table" w:styleId="a5">
+  <w:style w:type="table" w:styleId="TableGrid">
     <w:name w:val="Table Grid"/>
-    <w:basedOn w:val="a1"/>
+    <w:basedOn w:val="TableNormal"/>
     <w:uiPriority w:val="39"/>
     <w:rsid w:val="005675B5"/>
     <w:pPr>
@@ -10094,10 +10116,10 @@
       </w:tblBorders>
     </w:tblPr>
   </w:style>
-  <w:style w:type="paragraph" w:styleId="a6">
+  <w:style w:type="paragraph" w:styleId="Subtitle">
     <w:name w:val="Subtitle"/>
-    <w:basedOn w:val="a"/>
-    <w:next w:val="a"/>
+    <w:basedOn w:val="Normal"/>
+    <w:next w:val="Normal"/>
     <w:uiPriority w:val="11"/>
     <w:qFormat/>
     <w:pPr>
@@ -10113,8 +10135,8 @@
       <w:szCs w:val="48"/>
     </w:rPr>
   </w:style>
-  <w:style w:type="table" w:customStyle="1" w:styleId="a7">
-    <w:basedOn w:val="a1"/>
+  <w:style w:type="table" w:customStyle="1" w:styleId="a">
+    <w:basedOn w:val="TableNormal"/>
     <w:pPr>
       <w:spacing w:after="0" w:line="240" w:lineRule="auto"/>
     </w:pPr>
@@ -10123,8 +10145,8 @@
       <w:tblStyleColBandSize w:val="1"/>
     </w:tblPr>
   </w:style>
-  <w:style w:type="table" w:customStyle="1" w:styleId="a8">
-    <w:basedOn w:val="a1"/>
+  <w:style w:type="table" w:customStyle="1" w:styleId="a0">
+    <w:basedOn w:val="TableNormal"/>
     <w:pPr>
       <w:spacing w:after="0" w:line="240" w:lineRule="auto"/>
     </w:pPr>
@@ -10133,8 +10155,8 @@
       <w:tblStyleColBandSize w:val="1"/>
     </w:tblPr>
   </w:style>
-  <w:style w:type="table" w:customStyle="1" w:styleId="a9">
-    <w:basedOn w:val="a1"/>
+  <w:style w:type="table" w:customStyle="1" w:styleId="a1">
+    <w:basedOn w:val="TableNormal"/>
     <w:tblPr>
       <w:tblStyleRowBandSize w:val="1"/>
       <w:tblStyleColBandSize w:val="1"/>
@@ -10146,8 +10168,8 @@
       </w:tblCellMar>
     </w:tblPr>
   </w:style>
-  <w:style w:type="table" w:customStyle="1" w:styleId="aa">
-    <w:basedOn w:val="a1"/>
+  <w:style w:type="table" w:customStyle="1" w:styleId="a2">
+    <w:basedOn w:val="TableNormal"/>
     <w:tblPr>
       <w:tblStyleRowBandSize w:val="1"/>
       <w:tblStyleColBandSize w:val="1"/>
@@ -10159,8 +10181,8 @@
       </w:tblCellMar>
     </w:tblPr>
   </w:style>
-  <w:style w:type="table" w:customStyle="1" w:styleId="ab">
-    <w:basedOn w:val="a1"/>
+  <w:style w:type="table" w:customStyle="1" w:styleId="a3">
+    <w:basedOn w:val="TableNormal"/>
     <w:tblPr>
       <w:tblStyleRowBandSize w:val="1"/>
       <w:tblStyleColBandSize w:val="1"/>
@@ -10172,8 +10194,8 @@
       </w:tblCellMar>
     </w:tblPr>
   </w:style>
-  <w:style w:type="table" w:customStyle="1" w:styleId="ac">
-    <w:basedOn w:val="a1"/>
+  <w:style w:type="table" w:customStyle="1" w:styleId="a4">
+    <w:basedOn w:val="TableNormal"/>
     <w:tblPr>
       <w:tblStyleRowBandSize w:val="1"/>
       <w:tblStyleColBandSize w:val="1"/>
@@ -10185,8 +10207,8 @@
       </w:tblCellMar>
     </w:tblPr>
   </w:style>
-  <w:style w:type="table" w:customStyle="1" w:styleId="ad">
-    <w:basedOn w:val="a1"/>
+  <w:style w:type="table" w:customStyle="1" w:styleId="a5">
+    <w:basedOn w:val="TableNormal"/>
     <w:tblPr>
       <w:tblStyleRowBandSize w:val="1"/>
       <w:tblStyleColBandSize w:val="1"/>

--- a/report_v3.docx
+++ b/report_v3.docx
@@ -167,7 +167,7 @@
               </w:pBdr>
               <w:spacing w:after="160" w:line="259" w:lineRule="auto"/>
               <w:rPr>
-                <w:rFonts w:eastAsia="PMingLiU" w:hint="eastAsia"/>
+                <w:rFonts w:eastAsia="PMingLiU"/>
                 <w:color w:val="000000"/>
                 <w:sz w:val="28"/>
                 <w:szCs w:val="28"/>
@@ -889,6 +889,7 @@
         </w:rPr>
         <w:t xml:space="preserve">. </w:t>
       </w:r>
+      <w:proofErr w:type="gramStart"/>
       <w:r>
         <w:rPr>
           <w:sz w:val="28"/>
@@ -902,7 +903,16 @@
           <w:sz w:val="28"/>
           <w:szCs w:val="28"/>
         </w:rPr>
-        <w:t xml:space="preserve">ustomer are not forced to order products. </w:t>
+        <w:t>ustomer</w:t>
+      </w:r>
+      <w:proofErr w:type="gramEnd"/>
+      <w:r>
+        <w:rPr>
+          <w:rFonts w:hint="eastAsia"/>
+          <w:sz w:val="28"/>
+          <w:szCs w:val="28"/>
+        </w:rPr>
+        <w:t xml:space="preserve"> are not forced to order products. </w:t>
       </w:r>
       <w:r>
         <w:rPr>
@@ -1231,6 +1241,8 @@
         </w:rPr>
         <w:t xml:space="preserve">ardinality </w:t>
       </w:r>
+      <w:proofErr w:type="spellStart"/>
+      <w:proofErr w:type="gramStart"/>
       <w:r>
         <w:rPr>
           <w:rFonts w:hint="eastAsia"/>
@@ -1252,7 +1264,17 @@
           <w:sz w:val="28"/>
           <w:szCs w:val="28"/>
         </w:rPr>
-        <w:t xml:space="preserve">,one is vendor) and </w:t>
+        <w:t>,one</w:t>
+      </w:r>
+      <w:proofErr w:type="spellEnd"/>
+      <w:proofErr w:type="gramEnd"/>
+      <w:r>
+        <w:rPr>
+          <w:rFonts w:hint="eastAsia"/>
+          <w:sz w:val="28"/>
+          <w:szCs w:val="28"/>
+        </w:rPr>
+        <w:t xml:space="preserve"> is vendor) and </w:t>
       </w:r>
       <w:r>
         <w:rPr>
@@ -1335,8 +1357,17 @@
           <w:sz w:val="28"/>
           <w:szCs w:val="28"/>
         </w:rPr>
-        <w:t>Attribute adjustment</w:t>
-      </w:r>
+        <w:t xml:space="preserve">Attribute </w:t>
+      </w:r>
+      <w:proofErr w:type="gramStart"/>
+      <w:r>
+        <w:rPr>
+          <w:sz w:val="28"/>
+          <w:szCs w:val="28"/>
+        </w:rPr>
+        <w:t>adjustment</w:t>
+      </w:r>
+      <w:proofErr w:type="gramEnd"/>
     </w:p>
     <w:p>
       <w:pPr>
@@ -1653,7 +1684,7 @@
                 <w:sz w:val="21"/>
                 <w:szCs w:val="21"/>
               </w:rPr>
-              <w:t>attribute</w:t>
+              <w:t>Attribute</w:t>
             </w:r>
           </w:p>
         </w:tc>
@@ -1695,7 +1726,7 @@
                 <w:sz w:val="21"/>
                 <w:szCs w:val="21"/>
               </w:rPr>
-              <w:t>data type</w:t>
+              <w:t>Data type</w:t>
             </w:r>
           </w:p>
         </w:tc>
@@ -1737,7 +1768,7 @@
                 <w:sz w:val="21"/>
                 <w:szCs w:val="21"/>
               </w:rPr>
-              <w:t>length</w:t>
+              <w:t>Length</w:t>
             </w:r>
           </w:p>
         </w:tc>
@@ -1774,13 +1805,12 @@
             </w:pPr>
             <w:r>
               <w:rPr>
-                <w:rFonts w:hint="eastAsia"/>
                 <w:b/>
                 <w:bCs/>
                 <w:sz w:val="21"/>
                 <w:szCs w:val="21"/>
               </w:rPr>
-              <w:t>c</w:t>
+              <w:t>C</w:t>
             </w:r>
             <w:r>
               <w:rPr>
@@ -1826,13 +1856,30 @@
             </w:pPr>
             <w:r>
               <w:rPr>
-                <w:rFonts w:hint="eastAsia"/>
                 <w:b/>
                 <w:bCs/>
                 <w:sz w:val="21"/>
                 <w:szCs w:val="21"/>
               </w:rPr>
-              <w:t>allow null</w:t>
+              <w:t>N</w:t>
+            </w:r>
+            <w:r>
+              <w:rPr>
+                <w:b/>
+                <w:bCs/>
+                <w:sz w:val="21"/>
+                <w:szCs w:val="21"/>
+              </w:rPr>
+              <w:t>ull</w:t>
+            </w:r>
+            <w:r>
+              <w:rPr>
+                <w:b/>
+                <w:bCs/>
+                <w:sz w:val="21"/>
+                <w:szCs w:val="21"/>
+              </w:rPr>
+              <w:t xml:space="preserve"> or not</w:t>
             </w:r>
           </w:p>
         </w:tc>
@@ -1874,7 +1921,16 @@
                 <w:sz w:val="21"/>
                 <w:szCs w:val="21"/>
               </w:rPr>
-              <w:t>attributes instructions</w:t>
+              <w:t xml:space="preserve">Attributes </w:t>
+            </w:r>
+            <w:r>
+              <w:rPr>
+                <w:b/>
+                <w:bCs/>
+                <w:sz w:val="21"/>
+                <w:szCs w:val="21"/>
+              </w:rPr>
+              <w:t>instructions</w:t>
             </w:r>
           </w:p>
         </w:tc>
@@ -1916,7 +1972,7 @@
                 <w:sz w:val="21"/>
                 <w:szCs w:val="21"/>
               </w:rPr>
-              <w:t>remark</w:t>
+              <w:t>Remark</w:t>
             </w:r>
           </w:p>
         </w:tc>
@@ -1951,6 +2007,7 @@
                 <w:szCs w:val="21"/>
               </w:rPr>
             </w:pPr>
+            <w:proofErr w:type="spellStart"/>
             <w:r>
               <w:rPr>
                 <w:sz w:val="21"/>
@@ -1958,6 +2015,7 @@
               </w:rPr>
               <w:t>cid</w:t>
             </w:r>
+            <w:proofErr w:type="spellEnd"/>
           </w:p>
         </w:tc>
         <w:tc>
@@ -2201,6 +2259,7 @@
                 <w:szCs w:val="21"/>
               </w:rPr>
             </w:pPr>
+            <w:proofErr w:type="spellStart"/>
             <w:r>
               <w:rPr>
                 <w:sz w:val="21"/>
@@ -2209,6 +2268,7 @@
               <w:lastRenderedPageBreak/>
               <w:t>contactNumber</w:t>
             </w:r>
+            <w:proofErr w:type="spellEnd"/>
           </w:p>
         </w:tc>
         <w:tc>
@@ -2460,6 +2520,7 @@
                 <w:szCs w:val="21"/>
               </w:rPr>
             </w:pPr>
+            <w:proofErr w:type="spellStart"/>
             <w:r>
               <w:rPr>
                 <w:sz w:val="21"/>
@@ -2467,6 +2528,7 @@
               </w:rPr>
               <w:t>shippingDetail</w:t>
             </w:r>
+            <w:proofErr w:type="spellEnd"/>
           </w:p>
         </w:tc>
         <w:tc>
@@ -3531,7 +3593,7 @@
                 <w:sz w:val="21"/>
                 <w:szCs w:val="21"/>
               </w:rPr>
-              <w:t>attributes</w:t>
+              <w:t>Attributes</w:t>
             </w:r>
           </w:p>
         </w:tc>
@@ -3566,7 +3628,7 @@
                 <w:sz w:val="21"/>
                 <w:szCs w:val="21"/>
               </w:rPr>
-              <w:t>data type</w:t>
+              <w:t>Data type</w:t>
             </w:r>
           </w:p>
         </w:tc>
@@ -3601,7 +3663,7 @@
                 <w:sz w:val="21"/>
                 <w:szCs w:val="21"/>
               </w:rPr>
-              <w:t>length</w:t>
+              <w:t>Length</w:t>
             </w:r>
           </w:p>
         </w:tc>
@@ -3631,13 +3693,12 @@
             </w:pPr>
             <w:r>
               <w:rPr>
-                <w:rFonts w:hint="eastAsia"/>
                 <w:b/>
                 <w:bCs/>
                 <w:sz w:val="21"/>
                 <w:szCs w:val="21"/>
               </w:rPr>
-              <w:t>c</w:t>
+              <w:t>C</w:t>
             </w:r>
             <w:r>
               <w:rPr>
@@ -3681,7 +3742,7 @@
                 <w:sz w:val="21"/>
                 <w:szCs w:val="21"/>
               </w:rPr>
-              <w:t>null or not</w:t>
+              <w:t>Null or not</w:t>
             </w:r>
           </w:p>
         </w:tc>
@@ -3716,7 +3777,7 @@
                 <w:sz w:val="21"/>
                 <w:szCs w:val="21"/>
               </w:rPr>
-              <w:t>attributes instructions</w:t>
+              <w:t>Attributes instructions</w:t>
             </w:r>
           </w:p>
         </w:tc>
@@ -3751,7 +3812,7 @@
                 <w:sz w:val="21"/>
                 <w:szCs w:val="21"/>
               </w:rPr>
-              <w:t>remark</w:t>
+              <w:t>Remark</w:t>
             </w:r>
           </w:p>
         </w:tc>
@@ -3991,6 +4052,7 @@
                 <w:szCs w:val="21"/>
               </w:rPr>
             </w:pPr>
+            <w:proofErr w:type="spellStart"/>
             <w:r>
               <w:rPr>
                 <w:sz w:val="21"/>
@@ -3998,6 +4060,7 @@
               </w:rPr>
               <w:t>vname</w:t>
             </w:r>
+            <w:proofErr w:type="spellEnd"/>
           </w:p>
           <w:p>
             <w:pPr>
@@ -4155,7 +4218,23 @@
                 <w:sz w:val="21"/>
                 <w:szCs w:val="21"/>
               </w:rPr>
-              <w:t>name of the vendor log in</w:t>
+              <w:t xml:space="preserve">name of the vendor </w:t>
+            </w:r>
+            <w:proofErr w:type="gramStart"/>
+            <w:r>
+              <w:rPr>
+                <w:sz w:val="21"/>
+                <w:szCs w:val="21"/>
+              </w:rPr>
+              <w:t>log</w:t>
+            </w:r>
+            <w:proofErr w:type="gramEnd"/>
+            <w:r>
+              <w:rPr>
+                <w:sz w:val="21"/>
+                <w:szCs w:val="21"/>
+              </w:rPr>
+              <w:t xml:space="preserve"> in</w:t>
             </w:r>
           </w:p>
         </w:tc>
@@ -4375,7 +4454,23 @@
                 <w:sz w:val="21"/>
                 <w:szCs w:val="21"/>
               </w:rPr>
-              <w:t>password of the vendor log in</w:t>
+              <w:t xml:space="preserve">password of the vendor </w:t>
+            </w:r>
+            <w:proofErr w:type="gramStart"/>
+            <w:r>
+              <w:rPr>
+                <w:sz w:val="21"/>
+                <w:szCs w:val="21"/>
+              </w:rPr>
+              <w:t>log</w:t>
+            </w:r>
+            <w:proofErr w:type="gramEnd"/>
+            <w:r>
+              <w:rPr>
+                <w:sz w:val="21"/>
+                <w:szCs w:val="21"/>
+              </w:rPr>
+              <w:t xml:space="preserve"> in</w:t>
             </w:r>
           </w:p>
         </w:tc>
@@ -5115,7 +5210,7 @@
                 <w:sz w:val="21"/>
                 <w:szCs w:val="21"/>
               </w:rPr>
-              <w:t>attributes</w:t>
+              <w:t>Attributes</w:t>
             </w:r>
           </w:p>
         </w:tc>
@@ -5150,7 +5245,7 @@
                 <w:sz w:val="21"/>
                 <w:szCs w:val="21"/>
               </w:rPr>
-              <w:t>data type</w:t>
+              <w:t>Data type</w:t>
             </w:r>
           </w:p>
         </w:tc>
@@ -5185,7 +5280,7 @@
                 <w:sz w:val="21"/>
                 <w:szCs w:val="21"/>
               </w:rPr>
-              <w:t>length</w:t>
+              <w:t>Length</w:t>
             </w:r>
           </w:p>
         </w:tc>
@@ -5215,13 +5310,12 @@
             </w:pPr>
             <w:r>
               <w:rPr>
-                <w:rFonts w:hint="eastAsia"/>
                 <w:b/>
                 <w:bCs/>
                 <w:sz w:val="21"/>
                 <w:szCs w:val="21"/>
               </w:rPr>
-              <w:t>c</w:t>
+              <w:t>C</w:t>
             </w:r>
             <w:r>
               <w:rPr>
@@ -5265,7 +5359,7 @@
                 <w:sz w:val="21"/>
                 <w:szCs w:val="21"/>
               </w:rPr>
-              <w:t>null or not</w:t>
+              <w:t>Null or not</w:t>
             </w:r>
           </w:p>
         </w:tc>
@@ -5300,7 +5394,7 @@
                 <w:sz w:val="21"/>
                 <w:szCs w:val="21"/>
               </w:rPr>
-              <w:t>attributes instructions</w:t>
+              <w:t>Attributes instructions</w:t>
             </w:r>
           </w:p>
         </w:tc>
@@ -5335,7 +5429,7 @@
                 <w:sz w:val="21"/>
                 <w:szCs w:val="21"/>
               </w:rPr>
-              <w:t>remark</w:t>
+              <w:t>Remark</w:t>
             </w:r>
           </w:p>
         </w:tc>
@@ -5363,6 +5457,7 @@
                 <w:szCs w:val="21"/>
               </w:rPr>
             </w:pPr>
+            <w:proofErr w:type="spellStart"/>
             <w:r>
               <w:rPr>
                 <w:sz w:val="21"/>
@@ -5370,6 +5465,7 @@
               </w:rPr>
               <w:t>pid</w:t>
             </w:r>
+            <w:proofErr w:type="spellEnd"/>
           </w:p>
         </w:tc>
         <w:tc>
@@ -5575,6 +5671,7 @@
                 <w:szCs w:val="21"/>
               </w:rPr>
             </w:pPr>
+            <w:proofErr w:type="spellStart"/>
             <w:r>
               <w:rPr>
                 <w:sz w:val="21"/>
@@ -5582,6 +5679,7 @@
               </w:rPr>
               <w:t>pname</w:t>
             </w:r>
+            <w:proofErr w:type="spellEnd"/>
           </w:p>
           <w:p>
             <w:pPr>
@@ -7119,7 +7217,7 @@
                 <w:sz w:val="21"/>
                 <w:szCs w:val="21"/>
               </w:rPr>
-              <w:t>attributes</w:t>
+              <w:t>Attributes</w:t>
             </w:r>
           </w:p>
         </w:tc>
@@ -7147,7 +7245,7 @@
                 <w:sz w:val="21"/>
                 <w:szCs w:val="21"/>
               </w:rPr>
-              <w:t>data type</w:t>
+              <w:t>Data type</w:t>
             </w:r>
           </w:p>
         </w:tc>
@@ -7175,7 +7273,7 @@
                 <w:sz w:val="21"/>
                 <w:szCs w:val="21"/>
               </w:rPr>
-              <w:t>length</w:t>
+              <w:t>Length</w:t>
             </w:r>
           </w:p>
         </w:tc>
@@ -7231,7 +7329,7 @@
                 <w:sz w:val="21"/>
                 <w:szCs w:val="21"/>
               </w:rPr>
-              <w:t>null or not</w:t>
+              <w:t>Null or not</w:t>
             </w:r>
           </w:p>
         </w:tc>
@@ -7259,7 +7357,7 @@
                 <w:sz w:val="21"/>
                 <w:szCs w:val="21"/>
               </w:rPr>
-              <w:t>attributes instructions</w:t>
+              <w:t>Attributes instructions</w:t>
             </w:r>
           </w:p>
         </w:tc>
@@ -7287,7 +7385,7 @@
                 <w:sz w:val="21"/>
                 <w:szCs w:val="21"/>
               </w:rPr>
-              <w:t>remark</w:t>
+              <w:t>Remark</w:t>
             </w:r>
           </w:p>
         </w:tc>
@@ -7308,6 +7406,7 @@
                 <w:szCs w:val="21"/>
               </w:rPr>
             </w:pPr>
+            <w:proofErr w:type="spellStart"/>
             <w:r>
               <w:rPr>
                 <w:sz w:val="21"/>
@@ -7315,6 +7414,7 @@
               </w:rPr>
               <w:t>oid</w:t>
             </w:r>
+            <w:proofErr w:type="spellEnd"/>
           </w:p>
         </w:tc>
         <w:tc>
@@ -7471,6 +7571,7 @@
                 <w:szCs w:val="21"/>
               </w:rPr>
             </w:pPr>
+            <w:proofErr w:type="spellStart"/>
             <w:r>
               <w:rPr>
                 <w:sz w:val="21"/>
@@ -7478,6 +7579,7 @@
               </w:rPr>
               <w:t>cid</w:t>
             </w:r>
+            <w:proofErr w:type="spellEnd"/>
           </w:p>
         </w:tc>
         <w:tc>
@@ -7628,6 +7730,7 @@
                 <w:szCs w:val="21"/>
               </w:rPr>
             </w:pPr>
+            <w:proofErr w:type="spellStart"/>
             <w:r>
               <w:rPr>
                 <w:sz w:val="21"/>
@@ -7635,6 +7738,7 @@
               </w:rPr>
               <w:t>pid</w:t>
             </w:r>
+            <w:proofErr w:type="spellEnd"/>
           </w:p>
         </w:tc>
         <w:tc>
@@ -7896,7 +8000,23 @@
                 <w:sz w:val="21"/>
                 <w:szCs w:val="21"/>
               </w:rPr>
-              <w:t>the quantity  of each product</w:t>
+              <w:t xml:space="preserve">the </w:t>
+            </w:r>
+            <w:proofErr w:type="gramStart"/>
+            <w:r>
+              <w:rPr>
+                <w:sz w:val="21"/>
+                <w:szCs w:val="21"/>
+              </w:rPr>
+              <w:t>quantity  of</w:t>
+            </w:r>
+            <w:proofErr w:type="gramEnd"/>
+            <w:r>
+              <w:rPr>
+                <w:sz w:val="21"/>
+                <w:szCs w:val="21"/>
+              </w:rPr>
+              <w:t xml:space="preserve"> each product</w:t>
             </w:r>
           </w:p>
         </w:tc>
@@ -7935,6 +8055,7 @@
                 <w:szCs w:val="21"/>
               </w:rPr>
             </w:pPr>
+            <w:proofErr w:type="spellStart"/>
             <w:r>
               <w:rPr>
                 <w:sz w:val="21"/>
@@ -7942,6 +8063,7 @@
               </w:rPr>
               <w:t>orderStatus</w:t>
             </w:r>
+            <w:proofErr w:type="spellEnd"/>
           </w:p>
         </w:tc>
         <w:tc>
@@ -8046,7 +8168,23 @@
                 <w:sz w:val="21"/>
                 <w:szCs w:val="21"/>
               </w:rPr>
-              <w:t>'order received', 'shipping', 'fulfilled', 'cancelled'</w:t>
+              <w:t>'</w:t>
+            </w:r>
+            <w:proofErr w:type="gramStart"/>
+            <w:r>
+              <w:rPr>
+                <w:sz w:val="21"/>
+                <w:szCs w:val="21"/>
+              </w:rPr>
+              <w:t>order</w:t>
+            </w:r>
+            <w:proofErr w:type="gramEnd"/>
+            <w:r>
+              <w:rPr>
+                <w:sz w:val="21"/>
+                <w:szCs w:val="21"/>
+              </w:rPr>
+              <w:t xml:space="preserve"> received', 'shipping', 'fulfilled', 'cancelled'</w:t>
             </w:r>
           </w:p>
         </w:tc>
@@ -8085,6 +8223,7 @@
                 <w:szCs w:val="21"/>
               </w:rPr>
             </w:pPr>
+            <w:proofErr w:type="spellStart"/>
             <w:r>
               <w:rPr>
                 <w:sz w:val="21"/>
@@ -8092,6 +8231,7 @@
               </w:rPr>
               <w:t>orderTime</w:t>
             </w:r>
+            <w:proofErr w:type="spellEnd"/>
           </w:p>
         </w:tc>
         <w:tc>
@@ -8222,7 +8362,25 @@
           <w:sz w:val="28"/>
           <w:szCs w:val="28"/>
         </w:rPr>
-        <w:t>Tab.5  vendor admin table</w:t>
+        <w:t>Tab.</w:t>
+      </w:r>
+      <w:proofErr w:type="gramStart"/>
+      <w:r>
+        <w:rPr>
+          <w:rFonts w:ascii="Times New Roman" w:hAnsi="Times New Roman" w:cs="Times New Roman"/>
+          <w:sz w:val="28"/>
+          <w:szCs w:val="28"/>
+        </w:rPr>
+        <w:t>5  vendor</w:t>
+      </w:r>
+      <w:proofErr w:type="gramEnd"/>
+      <w:r>
+        <w:rPr>
+          <w:rFonts w:ascii="Times New Roman" w:hAnsi="Times New Roman" w:cs="Times New Roman"/>
+          <w:sz w:val="28"/>
+          <w:szCs w:val="28"/>
+        </w:rPr>
+        <w:t xml:space="preserve"> admin table</w:t>
       </w:r>
     </w:p>
     <w:tbl>
@@ -8279,7 +8437,7 @@
                 <w:szCs w:val="21"/>
               </w:rPr>
               <w:lastRenderedPageBreak/>
-              <w:t>attributes</w:t>
+              <w:t>Attributes</w:t>
             </w:r>
           </w:p>
         </w:tc>
@@ -8307,7 +8465,7 @@
                 <w:sz w:val="21"/>
                 <w:szCs w:val="21"/>
               </w:rPr>
-              <w:t>data type</w:t>
+              <w:t>Data type</w:t>
             </w:r>
           </w:p>
         </w:tc>
@@ -8335,7 +8493,7 @@
                 <w:sz w:val="21"/>
                 <w:szCs w:val="21"/>
               </w:rPr>
-              <w:t>length</w:t>
+              <w:t>Length</w:t>
             </w:r>
           </w:p>
         </w:tc>
@@ -8391,7 +8549,7 @@
                 <w:sz w:val="21"/>
                 <w:szCs w:val="21"/>
               </w:rPr>
-              <w:t>null or not</w:t>
+              <w:t>Null or not</w:t>
             </w:r>
           </w:p>
         </w:tc>
@@ -8419,7 +8577,7 @@
                 <w:sz w:val="21"/>
                 <w:szCs w:val="21"/>
               </w:rPr>
-              <w:t>attributes instructions</w:t>
+              <w:t>Attributes instructions</w:t>
             </w:r>
           </w:p>
         </w:tc>
@@ -8447,7 +8605,7 @@
                 <w:sz w:val="21"/>
                 <w:szCs w:val="21"/>
               </w:rPr>
-              <w:t>remark</w:t>
+              <w:t>Remark</w:t>
             </w:r>
           </w:p>
         </w:tc>
@@ -8802,7 +8960,23 @@
                 <w:sz w:val="21"/>
                 <w:szCs w:val="21"/>
               </w:rPr>
-              <w:t>name of the vendor administrator log in</w:t>
+              <w:t xml:space="preserve">name of the vendor administrator </w:t>
+            </w:r>
+            <w:proofErr w:type="gramStart"/>
+            <w:r>
+              <w:rPr>
+                <w:sz w:val="21"/>
+                <w:szCs w:val="21"/>
+              </w:rPr>
+              <w:t>log</w:t>
+            </w:r>
+            <w:proofErr w:type="gramEnd"/>
+            <w:r>
+              <w:rPr>
+                <w:sz w:val="21"/>
+                <w:szCs w:val="21"/>
+              </w:rPr>
+              <w:t xml:space="preserve"> in</w:t>
             </w:r>
           </w:p>
         </w:tc>
@@ -9025,7 +9199,23 @@
                 <w:sz w:val="21"/>
                 <w:szCs w:val="21"/>
               </w:rPr>
-              <w:t>password of the vendor administrator log in</w:t>
+              <w:t xml:space="preserve">password of the vendor administrator </w:t>
+            </w:r>
+            <w:proofErr w:type="gramStart"/>
+            <w:r>
+              <w:rPr>
+                <w:sz w:val="21"/>
+                <w:szCs w:val="21"/>
+              </w:rPr>
+              <w:t>log</w:t>
+            </w:r>
+            <w:proofErr w:type="gramEnd"/>
+            <w:r>
+              <w:rPr>
+                <w:sz w:val="21"/>
+                <w:szCs w:val="21"/>
+              </w:rPr>
+              <w:t xml:space="preserve"> in</w:t>
             </w:r>
           </w:p>
         </w:tc>
@@ -9347,6 +9537,7 @@
         </w:rPr>
         <w:t xml:space="preserve">Database systems will play a key role in storing and managing the complex relationships between </w:t>
       </w:r>
+      <w:proofErr w:type="gramStart"/>
       <w:r>
         <w:rPr>
           <w:rFonts w:hint="eastAsia"/>
@@ -9356,6 +9547,7 @@
         </w:rPr>
         <w:t>vendor</w:t>
       </w:r>
+      <w:proofErr w:type="gramEnd"/>
       <w:r>
         <w:rPr>
           <w:rFonts w:eastAsia="Calibri"/>

--- a/report_v3.docx
+++ b/report_v3.docx
@@ -889,7 +889,6 @@
         </w:rPr>
         <w:t xml:space="preserve">. </w:t>
       </w:r>
-      <w:proofErr w:type="gramStart"/>
       <w:r>
         <w:rPr>
           <w:sz w:val="28"/>
@@ -903,16 +902,7 @@
           <w:sz w:val="28"/>
           <w:szCs w:val="28"/>
         </w:rPr>
-        <w:t>ustomer</w:t>
-      </w:r>
-      <w:proofErr w:type="gramEnd"/>
-      <w:r>
-        <w:rPr>
-          <w:rFonts w:hint="eastAsia"/>
-          <w:sz w:val="28"/>
-          <w:szCs w:val="28"/>
-        </w:rPr>
-        <w:t xml:space="preserve"> are not forced to order products. </w:t>
+        <w:t xml:space="preserve">ustomer are not forced to order products. </w:t>
       </w:r>
       <w:r>
         <w:rPr>
@@ -1242,7 +1232,6 @@
         <w:t xml:space="preserve">ardinality </w:t>
       </w:r>
       <w:proofErr w:type="spellStart"/>
-      <w:proofErr w:type="gramStart"/>
       <w:r>
         <w:rPr>
           <w:rFonts w:hint="eastAsia"/>
@@ -1267,7 +1256,6 @@
         <w:t>,one</w:t>
       </w:r>
       <w:proofErr w:type="spellEnd"/>
-      <w:proofErr w:type="gramEnd"/>
       <w:r>
         <w:rPr>
           <w:rFonts w:hint="eastAsia"/>
@@ -1357,17 +1345,8 @@
           <w:sz w:val="28"/>
           <w:szCs w:val="28"/>
         </w:rPr>
-        <w:t xml:space="preserve">Attribute </w:t>
-      </w:r>
-      <w:proofErr w:type="gramStart"/>
-      <w:r>
-        <w:rPr>
-          <w:sz w:val="28"/>
-          <w:szCs w:val="28"/>
-        </w:rPr>
-        <w:t>adjustment</w:t>
-      </w:r>
-      <w:proofErr w:type="gramEnd"/>
+        <w:t>Attribute adjustment</w:t>
+      </w:r>
     </w:p>
     <w:p>
       <w:pPr>
@@ -1921,16 +1900,7 @@
                 <w:sz w:val="21"/>
                 <w:szCs w:val="21"/>
               </w:rPr>
-              <w:t xml:space="preserve">Attributes </w:t>
-            </w:r>
-            <w:r>
-              <w:rPr>
-                <w:b/>
-                <w:bCs/>
-                <w:sz w:val="21"/>
-                <w:szCs w:val="21"/>
-              </w:rPr>
-              <w:t>instructions</w:t>
+              <w:t>Attributes instructions</w:t>
             </w:r>
           </w:p>
         </w:tc>
@@ -4218,23 +4188,7 @@
                 <w:sz w:val="21"/>
                 <w:szCs w:val="21"/>
               </w:rPr>
-              <w:t xml:space="preserve">name of the vendor </w:t>
-            </w:r>
-            <w:proofErr w:type="gramStart"/>
-            <w:r>
-              <w:rPr>
-                <w:sz w:val="21"/>
-                <w:szCs w:val="21"/>
-              </w:rPr>
-              <w:t>log</w:t>
-            </w:r>
-            <w:proofErr w:type="gramEnd"/>
-            <w:r>
-              <w:rPr>
-                <w:sz w:val="21"/>
-                <w:szCs w:val="21"/>
-              </w:rPr>
-              <w:t xml:space="preserve"> in</w:t>
+              <w:t>name of the vendor log in</w:t>
             </w:r>
           </w:p>
         </w:tc>
@@ -4454,23 +4408,7 @@
                 <w:sz w:val="21"/>
                 <w:szCs w:val="21"/>
               </w:rPr>
-              <w:t xml:space="preserve">password of the vendor </w:t>
-            </w:r>
-            <w:proofErr w:type="gramStart"/>
-            <w:r>
-              <w:rPr>
-                <w:sz w:val="21"/>
-                <w:szCs w:val="21"/>
-              </w:rPr>
-              <w:t>log</w:t>
-            </w:r>
-            <w:proofErr w:type="gramEnd"/>
-            <w:r>
-              <w:rPr>
-                <w:sz w:val="21"/>
-                <w:szCs w:val="21"/>
-              </w:rPr>
-              <w:t xml:space="preserve"> in</w:t>
+              <w:t>password of the vendor log in</w:t>
             </w:r>
           </w:p>
         </w:tc>
@@ -8000,23 +7938,7 @@
                 <w:sz w:val="21"/>
                 <w:szCs w:val="21"/>
               </w:rPr>
-              <w:t xml:space="preserve">the </w:t>
-            </w:r>
-            <w:proofErr w:type="gramStart"/>
-            <w:r>
-              <w:rPr>
-                <w:sz w:val="21"/>
-                <w:szCs w:val="21"/>
-              </w:rPr>
-              <w:t>quantity  of</w:t>
-            </w:r>
-            <w:proofErr w:type="gramEnd"/>
-            <w:r>
-              <w:rPr>
-                <w:sz w:val="21"/>
-                <w:szCs w:val="21"/>
-              </w:rPr>
-              <w:t xml:space="preserve"> each product</w:t>
+              <w:t>the quantity  of each product</w:t>
             </w:r>
           </w:p>
         </w:tc>
@@ -8168,23 +8090,7 @@
                 <w:sz w:val="21"/>
                 <w:szCs w:val="21"/>
               </w:rPr>
-              <w:t>'</w:t>
-            </w:r>
-            <w:proofErr w:type="gramStart"/>
-            <w:r>
-              <w:rPr>
-                <w:sz w:val="21"/>
-                <w:szCs w:val="21"/>
-              </w:rPr>
-              <w:t>order</w:t>
-            </w:r>
-            <w:proofErr w:type="gramEnd"/>
-            <w:r>
-              <w:rPr>
-                <w:sz w:val="21"/>
-                <w:szCs w:val="21"/>
-              </w:rPr>
-              <w:t xml:space="preserve"> received', 'shipping', 'fulfilled', 'cancelled'</w:t>
+              <w:t>'order received', 'shipping', 'fulfilled', 'cancelled'</w:t>
             </w:r>
           </w:p>
         </w:tc>
@@ -8362,25 +8268,7 @@
           <w:sz w:val="28"/>
           <w:szCs w:val="28"/>
         </w:rPr>
-        <w:t>Tab.</w:t>
-      </w:r>
-      <w:proofErr w:type="gramStart"/>
-      <w:r>
-        <w:rPr>
-          <w:rFonts w:ascii="Times New Roman" w:hAnsi="Times New Roman" w:cs="Times New Roman"/>
-          <w:sz w:val="28"/>
-          <w:szCs w:val="28"/>
-        </w:rPr>
-        <w:t>5  vendor</w:t>
-      </w:r>
-      <w:proofErr w:type="gramEnd"/>
-      <w:r>
-        <w:rPr>
-          <w:rFonts w:ascii="Times New Roman" w:hAnsi="Times New Roman" w:cs="Times New Roman"/>
-          <w:sz w:val="28"/>
-          <w:szCs w:val="28"/>
-        </w:rPr>
-        <w:t xml:space="preserve"> admin table</w:t>
+        <w:t>Tab.5  vendor admin table</w:t>
       </w:r>
     </w:p>
     <w:tbl>
@@ -8960,23 +8848,7 @@
                 <w:sz w:val="21"/>
                 <w:szCs w:val="21"/>
               </w:rPr>
-              <w:t xml:space="preserve">name of the vendor administrator </w:t>
-            </w:r>
-            <w:proofErr w:type="gramStart"/>
-            <w:r>
-              <w:rPr>
-                <w:sz w:val="21"/>
-                <w:szCs w:val="21"/>
-              </w:rPr>
-              <w:t>log</w:t>
-            </w:r>
-            <w:proofErr w:type="gramEnd"/>
-            <w:r>
-              <w:rPr>
-                <w:sz w:val="21"/>
-                <w:szCs w:val="21"/>
-              </w:rPr>
-              <w:t xml:space="preserve"> in</w:t>
+              <w:t>name of the vendor administrator log in</w:t>
             </w:r>
           </w:p>
         </w:tc>
@@ -9199,23 +9071,7 @@
                 <w:sz w:val="21"/>
                 <w:szCs w:val="21"/>
               </w:rPr>
-              <w:t xml:space="preserve">password of the vendor administrator </w:t>
-            </w:r>
-            <w:proofErr w:type="gramStart"/>
-            <w:r>
-              <w:rPr>
-                <w:sz w:val="21"/>
-                <w:szCs w:val="21"/>
-              </w:rPr>
-              <w:t>log</w:t>
-            </w:r>
-            <w:proofErr w:type="gramEnd"/>
-            <w:r>
-              <w:rPr>
-                <w:sz w:val="21"/>
-                <w:szCs w:val="21"/>
-              </w:rPr>
-              <w:t xml:space="preserve"> in</w:t>
+              <w:t>password of the vendor administrator log in</w:t>
             </w:r>
           </w:p>
         </w:tc>
@@ -9537,7 +9393,6 @@
         </w:rPr>
         <w:t xml:space="preserve">Database systems will play a key role in storing and managing the complex relationships between </w:t>
       </w:r>
-      <w:proofErr w:type="gramStart"/>
       <w:r>
         <w:rPr>
           <w:rFonts w:hint="eastAsia"/>
@@ -9547,7 +9402,6 @@
         </w:rPr>
         <w:t>vendor</w:t>
       </w:r>
-      <w:proofErr w:type="gramEnd"/>
       <w:r>
         <w:rPr>
           <w:rFonts w:eastAsia="Calibri"/>
@@ -9570,19 +9424,102 @@
         <w:spacing w:after="0" w:line="240" w:lineRule="auto"/>
         <w:ind w:firstLineChars="200" w:firstLine="560"/>
         <w:rPr>
-          <w:color w:val="000000"/>
-          <w:sz w:val="28"/>
-          <w:szCs w:val="28"/>
-        </w:rPr>
-      </w:pPr>
-      <w:r>
-        <w:rPr>
           <w:rFonts w:eastAsia="Calibri"/>
           <w:color w:val="000000"/>
           <w:sz w:val="28"/>
           <w:szCs w:val="28"/>
         </w:rPr>
+      </w:pPr>
+      <w:r>
+        <w:rPr>
+          <w:rFonts w:eastAsia="Calibri"/>
+          <w:color w:val="000000"/>
+          <w:sz w:val="28"/>
+          <w:szCs w:val="28"/>
+        </w:rPr>
         <w:t>Through the effective design and implementation of the database system, the smooth operation of the platform can be ensured to provide users with a personalized and efficient shopping experience.</w:t>
+      </w:r>
+    </w:p>
+    <w:p>
+      <w:pPr>
+        <w:pBdr>
+          <w:top w:val="nil"/>
+          <w:left w:val="nil"/>
+          <w:bottom w:val="nil"/>
+          <w:right w:val="nil"/>
+          <w:between w:val="nil"/>
+        </w:pBdr>
+        <w:spacing w:after="0" w:line="240" w:lineRule="auto"/>
+        <w:ind w:firstLineChars="200" w:firstLine="560"/>
+        <w:rPr>
+          <w:rFonts w:eastAsia="Calibri"/>
+          <w:color w:val="000000"/>
+          <w:sz w:val="28"/>
+          <w:szCs w:val="28"/>
+        </w:rPr>
+      </w:pPr>
+    </w:p>
+    <w:p>
+      <w:pPr>
+        <w:pStyle w:val="ListParagraph"/>
+        <w:numPr>
+          <w:ilvl w:val="0"/>
+          <w:numId w:val="1"/>
+        </w:numPr>
+        <w:pBdr>
+          <w:top w:val="nil"/>
+          <w:left w:val="nil"/>
+          <w:bottom w:val="nil"/>
+          <w:right w:val="nil"/>
+          <w:between w:val="nil"/>
+        </w:pBdr>
+        <w:spacing w:after="0" w:line="240" w:lineRule="auto"/>
+        <w:rPr>
+          <w:color w:val="000000"/>
+          <w:sz w:val="28"/>
+          <w:szCs w:val="28"/>
+        </w:rPr>
+      </w:pPr>
+      <w:r>
+        <w:rPr>
+          <w:color w:val="000000"/>
+          <w:sz w:val="28"/>
+          <w:szCs w:val="28"/>
+        </w:rPr>
+        <w:t>Readme</w:t>
+      </w:r>
+      <w:r>
+        <w:rPr>
+          <w:color w:val="000000"/>
+          <w:sz w:val="28"/>
+          <w:szCs w:val="28"/>
+        </w:rPr>
+        <w:br/>
+        <w:t>The readme is attached separately, please find the “</w:t>
+      </w:r>
+      <w:r>
+        <w:rPr>
+          <w:color w:val="000000"/>
+          <w:sz w:val="28"/>
+          <w:szCs w:val="28"/>
+        </w:rPr>
+        <w:t>README.md</w:t>
+      </w:r>
+      <w:r>
+        <w:rPr>
+          <w:color w:val="000000"/>
+          <w:sz w:val="28"/>
+          <w:szCs w:val="28"/>
+        </w:rPr>
+        <w:t xml:space="preserve">” file or go to </w:t>
+      </w:r>
+      <w:r>
+        <w:rPr>
+          <w:color w:val="000000"/>
+          <w:sz w:val="28"/>
+          <w:szCs w:val="28"/>
+        </w:rPr>
+        <w:t>https://github.com/Johneinsteinwong/COMP7640_GroupProject/blob/main/README.md</w:t>
       </w:r>
     </w:p>
     <w:p>
